--- a/docs/hp/L11/11_Preparation_Answer_Key_A.docx
+++ b/docs/hp/L11/11_Preparation_Answer_Key_A.docx
@@ -72,15 +72,14 @@
         <w:t xml:space="preserve">Preparation</w:t>
       </w:r>
     </w:p>
+    <w:bookmarkStart w:id="21" w:name="solutions"/>
     <w:p>
       <w:pPr>
         <w:pStyle w:val="Heading2"/>
       </w:pPr>
-      <w:bookmarkStart w:id="20" w:name="solutions"/>
       <w:r>
         <w:t xml:space="preserve">Solutions</w:t>
       </w:r>
-      <w:bookmarkEnd w:id="20"/>
     </w:p>
     <w:p>
       <w:r>
@@ -93,7 +92,7 @@
       <w:tblPr>
         <w:tblStyle w:val="Table"/>
         <w:tblW w:type="pct" w:w="5000.0"/>
-        <w:tblLook w:firstRow="1"/>
+        <w:tblLook w:firstRow="1" w:lastRow="0" w:firstColumn="0" w:lastColumn="0" w:noHBand="0" w:noVBand="0" w:val="0020"/>
       </w:tblPr>
       <w:tblGrid>
         <w:gridCol w:w="800"/>
@@ -101,16 +100,7 @@
         <w:gridCol w:w="6560"/>
       </w:tblGrid>
       <w:tr>
-        <w:trPr>
-          <w:cnfStyle w:firstRow="1"/>
-        </w:trPr>
-        <w:tc>
-          <w:tcPr>
-            <w:tcBorders>
-              <w:bottom w:val="single"/>
-            </w:tcBorders>
-            <w:vAlign w:val="bottom"/>
-          </w:tcPr>
+        <w:tc>
           <w:p>
             <w:pPr>
               <w:pStyle w:val="Compact"/>
@@ -122,12 +112,6 @@
           </w:p>
         </w:tc>
         <w:tc>
-          <w:tcPr>
-            <w:tcBorders>
-              <w:bottom w:val="single"/>
-            </w:tcBorders>
-            <w:vAlign w:val="bottom"/>
-          </w:tcPr>
           <w:p>
             <w:pPr>
               <w:pStyle w:val="Compact"/>
@@ -139,12 +123,6 @@
           </w:p>
         </w:tc>
         <w:tc>
-          <w:tcPr>
-            <w:tcBorders>
-              <w:bottom w:val="single"/>
-            </w:tcBorders>
-            <w:vAlign w:val="bottom"/>
-          </w:tcPr>
           <w:p>
             <w:pPr>
               <w:pStyle w:val="Compact"/>
@@ -189,25 +167,25 @@
               <w:t xml:space="preserve">- Symmetrical</w:t>
             </w:r>
             <w:r>
-              <w:br w:type="textWrapping"/>
+              <w:br/>
             </w:r>
             <w:r>
               <w:t xml:space="preserve">- Mean of 0</w:t>
             </w:r>
             <w:r>
-              <w:br w:type="textWrapping"/>
+              <w:br/>
             </w:r>
             <w:r>
               <w:t xml:space="preserve">- Exact shape depends on the degrees of freedom</w:t>
             </w:r>
             <w:r>
-              <w:br w:type="textWrapping"/>
+              <w:br/>
             </w:r>
             <w:r>
               <w:t xml:space="preserve">- Bell Shaped</w:t>
             </w:r>
             <w:r>
-              <w:br w:type="textWrapping"/>
+              <w:br/>
             </w:r>
             <w:r>
               <w:t xml:space="preserve">- More area in the tails than the standard normal distribution</w:t>
@@ -252,12 +230,18 @@
                 <m:t>f</m:t>
               </m:r>
               <m:r>
+                <m:rPr>
+                  <m:sty m:val="p"/>
+                </m:rPr>
                 <m:t>=</m:t>
               </m:r>
               <m:r>
                 <m:t>n</m:t>
               </m:r>
               <m:r>
+                <m:rPr>
+                  <m:sty m:val="p"/>
+                </m:rPr>
                 <m:t>−</m:t>
               </m:r>
               <m:r>
@@ -265,11 +249,15 @@
               </m:r>
               <m:r>
                 <m:rPr>
+                  <m:nor/>
                   <m:sty m:val="p"/>
                 </m:rPr>
                 <m:t>(that is sample size</m:t>
               </m:r>
               <m:r>
+                <m:rPr>
+                  <m:sty m:val="p"/>
+                </m:rPr>
                 <m:t>−</m:t>
               </m:r>
               <m:r>
@@ -316,17 +304,20 @@
                 <m:jc m:val="center"/>
               </m:oMathParaPr>
               <m:oMath>
-                <m:bar>
-                  <m:barPr>
-                    <m:pos m:val="top"/>
-                  </m:barPr>
+                <m:acc>
+                  <m:accPr>
+                    <m:chr m:val="‾"/>
+                  </m:accPr>
                   <m:e>
                     <m:r>
                       <m:t>x</m:t>
                     </m:r>
                   </m:e>
-                </m:bar>
+                </m:acc>
                 <m:r>
+                  <m:rPr>
+                    <m:sty m:val="p"/>
+                  </m:rPr>
                   <m:t>−</m:t>
                 </m:r>
                 <m:sSup>
@@ -337,11 +328,17 @@
                   </m:e>
                   <m:sup>
                     <m:r>
+                      <m:rPr>
+                        <m:sty m:val="p"/>
+                      </m:rPr>
                       <m:t>*</m:t>
                     </m:r>
                   </m:sup>
                 </m:sSup>
                 <m:r>
+                  <m:rPr>
+                    <m:sty m:val="p"/>
+                  </m:rPr>
                   <m:t>×</m:t>
                 </m:r>
                 <m:f>
@@ -368,19 +365,25 @@
                   </m:den>
                 </m:f>
                 <m:r>
+                  <m:rPr>
+                    <m:sty m:val="p"/>
+                  </m:rPr>
                   <m:t>,</m:t>
                 </m:r>
-                <m:bar>
-                  <m:barPr>
-                    <m:pos m:val="top"/>
-                  </m:barPr>
+                <m:acc>
+                  <m:accPr>
+                    <m:chr m:val="‾"/>
+                  </m:accPr>
                   <m:e>
                     <m:r>
                       <m:t>x</m:t>
                     </m:r>
                   </m:e>
-                </m:bar>
+                </m:acc>
                 <m:r>
+                  <m:rPr>
+                    <m:sty m:val="p"/>
+                  </m:rPr>
                   <m:t>+</m:t>
                 </m:r>
                 <m:sSup>
@@ -391,11 +394,17 @@
                   </m:e>
                   <m:sup>
                     <m:r>
+                      <m:rPr>
+                        <m:sty m:val="p"/>
+                      </m:rPr>
                       <m:t>*</m:t>
                     </m:r>
                   </m:sup>
                 </m:sSup>
                 <m:r>
+                  <m:rPr>
+                    <m:sty m:val="p"/>
+                  </m:rPr>
                   <m:t>×</m:t>
                 </m:r>
                 <m:f>
@@ -459,7 +468,7 @@
               <w:t xml:space="preserve">- Sigma is not known</w:t>
             </w:r>
             <w:r>
-              <w:br w:type="textWrapping"/>
+              <w:br/>
             </w:r>
             <w:r>
               <w:t xml:space="preserve">- We compute a t-score from the Student t-distribution rather than a z-score</w:t>
@@ -477,7 +486,7 @@
               <w:t xml:space="preserve">t-scores.)</w:t>
             </w:r>
             <w:r>
-              <w:br w:type="textWrapping"/>
+              <w:br/>
             </w:r>
             <w:r>
               <w:t xml:space="preserve">- We must now consider degrees of freedom for the t-distribution where the</w:t>
@@ -529,6 +538,9 @@
                   <m:t>t</m:t>
                 </m:r>
                 <m:r>
+                  <m:rPr>
+                    <m:sty m:val="p"/>
+                  </m:rPr>
                   <m:t>=</m:t>
                 </m:r>
                 <m:f>
@@ -536,17 +548,20 @@
                     <m:type m:val="bar"/>
                   </m:fPr>
                   <m:num>
-                    <m:bar>
-                      <m:barPr>
-                        <m:pos m:val="top"/>
-                      </m:barPr>
+                    <m:acc>
+                      <m:accPr>
+                        <m:chr m:val="‾"/>
+                      </m:accPr>
                       <m:e>
                         <m:r>
                           <m:t>x</m:t>
                         </m:r>
                       </m:e>
-                    </m:bar>
+                    </m:acc>
                     <m:r>
+                      <m:rPr>
+                        <m:sty m:val="p"/>
+                      </m:rPr>
                       <m:t>−</m:t>
                     </m:r>
                     <m:r>
@@ -558,6 +573,9 @@
                       <m:t>s</m:t>
                     </m:r>
                     <m:r>
+                      <m:rPr>
+                        <m:sty m:val="p"/>
+                      </m:rPr>
                       <m:t>/</m:t>
                     </m:r>
                     <m:rad>
@@ -611,7 +629,7 @@
               <w:t xml:space="preserve">- A simple random sample was drawn from a population.</w:t>
             </w:r>
             <w:r>
-              <w:br w:type="textWrapping"/>
+              <w:br/>
             </w:r>
             <w:r>
               <w:t xml:space="preserve">-</w:t>
@@ -620,16 +638,16 @@
               <w:t xml:space="preserve"> </w:t>
             </w:r>
             <m:oMath>
-              <m:bar>
-                <m:barPr>
-                  <m:pos m:val="top"/>
-                </m:barPr>
+              <m:acc>
+                <m:accPr>
+                  <m:chr m:val="‾"/>
+                </m:accPr>
                 <m:e>
                   <m:r>
                     <m:t>x</m:t>
                   </m:r>
                 </m:e>
-              </m:bar>
+              </m:acc>
             </m:oMath>
             <w:r>
               <w:t xml:space="preserve"> </w:t>
@@ -711,16 +729,16 @@
               <w:t xml:space="preserve"> </w:t>
             </w:r>
             <m:oMath>
-              <m:bar>
-                <m:barPr>
-                  <m:pos m:val="top"/>
-                </m:barPr>
+              <m:acc>
+                <m:accPr>
+                  <m:chr m:val="‾"/>
+                </m:accPr>
                 <m:e>
                   <m:r>
                     <m:t>x</m:t>
                   </m:r>
                 </m:e>
-              </m:bar>
+              </m:acc>
             </m:oMath>
             <w:r>
               <w:t xml:space="preserve">’s are normally</w:t>
@@ -958,12 +976,18 @@
                 </m:sub>
               </m:sSub>
               <m:r>
+                <m:rPr>
+                  <m:sty m:val="p"/>
+                </m:rPr>
                 <m:t>:</m:t>
               </m:r>
               <m:r>
                 <m:t>μ</m:t>
               </m:r>
               <m:r>
+                <m:rPr>
+                  <m:sty m:val="p"/>
+                </m:rPr>
                 <m:t>=</m:t>
               </m:r>
               <m:r>
@@ -971,7 +995,7 @@
               </m:r>
             </m:oMath>
             <w:r>
-              <w:br w:type="textWrapping"/>
+              <w:br/>
             </w:r>
             <m:oMath>
               <m:sSub>
@@ -987,12 +1011,18 @@
                 </m:sub>
               </m:sSub>
               <m:r>
+                <m:rPr>
+                  <m:sty m:val="p"/>
+                </m:rPr>
                 <m:t>:</m:t>
               </m:r>
               <m:r>
                 <m:t>μ</m:t>
               </m:r>
               <m:r>
+                <m:rPr>
+                  <m:sty m:val="p"/>
+                </m:rPr>
                 <m:t>≠</m:t>
               </m:r>
               <m:r>
@@ -1117,7 +1147,7 @@
                           </pic:cNvPicPr>
                         </pic:nvPicPr>
                         <pic:blipFill>
-                          <a:blip r:embed="rId21"/>
+                          <a:blip r:embed="rId20"/>
                           <a:stretch>
                             <a:fillRect/>
                           </a:stretch>
@@ -1258,6 +1288,7 @@
         </w:tc>
       </w:tr>
     </w:tbl>
+    <w:bookmarkEnd w:id="21"/>
     <w:sectPr/>
   </w:body>
 </w:document>
@@ -1289,17 +1320,14 @@
 <file path=word/numbering.xml><?xml version="1.0" encoding="utf-8"?>
 <w:numbering xmlns:w="http://schemas.openxmlformats.org/wordprocessingml/2006/main">
   <w:abstractNum w:abstractNumId="990">
-    <w:nsid w:val="170cd2de"/>
+    <w:nsid w:val="2c1ae401"/>
     <w:multiLevelType w:val="multilevel"/>
     <w:lvl w:ilvl="0">
       <w:numFmt w:val="bullet"/>
       <w:lvlText w:val=" "/>
       <w:lvlJc w:val="left"/>
       <w:pPr>
-        <w:tabs>
-          <w:tab w:val="num" w:pos="0"/>
-        </w:tabs>
-        <w:ind w:left="480" w:hanging="480"/>
+        <w:ind w:left="720" w:hanging="480"/>
       </w:pPr>
     </w:lvl>
     <w:lvl w:ilvl="1">
@@ -1307,10 +1335,7 @@
       <w:lvlText w:val=" "/>
       <w:lvlJc w:val="left"/>
       <w:pPr>
-        <w:tabs>
-          <w:tab w:val="num" w:pos="720"/>
-        </w:tabs>
-        <w:ind w:left="1200" w:hanging="480"/>
+        <w:ind w:left="1440" w:hanging="480"/>
       </w:pPr>
     </w:lvl>
     <w:lvl w:ilvl="2">
@@ -1318,10 +1343,7 @@
       <w:lvlText w:val=" "/>
       <w:lvlJc w:val="left"/>
       <w:pPr>
-        <w:tabs>
-          <w:tab w:val="num" w:pos="1440"/>
-        </w:tabs>
-        <w:ind w:left="1920" w:hanging="480"/>
+        <w:ind w:left="2160" w:hanging="480"/>
       </w:pPr>
     </w:lvl>
     <w:lvl w:ilvl="3">
@@ -1329,10 +1351,7 @@
       <w:lvlText w:val=" "/>
       <w:lvlJc w:val="left"/>
       <w:pPr>
-        <w:tabs>
-          <w:tab w:val="num" w:pos="2160"/>
-        </w:tabs>
-        <w:ind w:left="2640" w:hanging="480"/>
+        <w:ind w:left="2880" w:hanging="480"/>
       </w:pPr>
     </w:lvl>
     <w:lvl w:ilvl="4">
@@ -1340,10 +1359,7 @@
       <w:lvlText w:val=" "/>
       <w:lvlJc w:val="left"/>
       <w:pPr>
-        <w:tabs>
-          <w:tab w:val="num" w:pos="2880"/>
-        </w:tabs>
-        <w:ind w:left="3360" w:hanging="480"/>
+        <w:ind w:left="3600" w:hanging="480"/>
       </w:pPr>
     </w:lvl>
     <w:lvl w:ilvl="5">
@@ -1351,10 +1367,7 @@
       <w:lvlText w:val=" "/>
       <w:lvlJc w:val="left"/>
       <w:pPr>
-        <w:tabs>
-          <w:tab w:val="num" w:pos="3600"/>
-        </w:tabs>
-        <w:ind w:left="4080" w:hanging="480"/>
+        <w:ind w:left="4320" w:hanging="480"/>
       </w:pPr>
     </w:lvl>
     <w:lvl w:ilvl="6">
@@ -1362,10 +1375,7 @@
       <w:lvlText w:val=" "/>
       <w:lvlJc w:val="left"/>
       <w:pPr>
-        <w:tabs>
-          <w:tab w:val="num" w:pos="4320"/>
-        </w:tabs>
-        <w:ind w:left="4800" w:hanging="480"/>
+        <w:ind w:left="5040" w:hanging="480"/>
       </w:pPr>
     </w:lvl>
     <w:lvl w:ilvl="7">
@@ -1373,10 +1383,7 @@
       <w:lvlText w:val=" "/>
       <w:lvlJc w:val="left"/>
       <w:pPr>
-        <w:tabs>
-          <w:tab w:val="num" w:pos="5040"/>
-        </w:tabs>
-        <w:ind w:left="5520" w:hanging="480"/>
+        <w:ind w:left="5760" w:hanging="480"/>
       </w:pPr>
     </w:lvl>
     <w:lvl w:ilvl="8">
@@ -1384,119 +1391,10 @@
       <w:lvlText w:val=" "/>
       <w:lvlJc w:val="left"/>
       <w:pPr>
-        <w:tabs>
-          <w:tab w:val="num" w:pos="5760"/>
-        </w:tabs>
-        <w:ind w:left="6240" w:hanging="480"/>
+        <w:ind w:left="6480" w:hanging="480"/>
       </w:pPr>
     </w:lvl>
   </w:abstractNum>
-  <w:abstractNum w:abstractNumId="990">
-    <w:nsid w:val="2c1ae401"/>
-    <w:multiLevelType w:val="multilevel"/>
-    <w:lvl w:ilvl="0">
-      <w:numFmt w:val="bullet"/>
-      <w:lvlText w:val=" "/>
-      <w:lvlJc w:val="left"/>
-      <w:pPr>
-        <w:tabs>
-          <w:tab w:val="num" w:pos="0"/>
-        </w:tabs>
-        <w:ind w:left="480" w:hanging="480"/>
-      </w:pPr>
-    </w:lvl>
-    <w:lvl w:ilvl="1">
-      <w:numFmt w:val="bullet"/>
-      <w:lvlText w:val=" "/>
-      <w:lvlJc w:val="left"/>
-      <w:pPr>
-        <w:tabs>
-          <w:tab w:val="num" w:pos="720"/>
-        </w:tabs>
-        <w:ind w:left="1200" w:hanging="480"/>
-      </w:pPr>
-    </w:lvl>
-    <w:lvl w:ilvl="2">
-      <w:numFmt w:val="bullet"/>
-      <w:lvlText w:val=" "/>
-      <w:lvlJc w:val="left"/>
-      <w:pPr>
-        <w:tabs>
-          <w:tab w:val="num" w:pos="1440"/>
-        </w:tabs>
-        <w:ind w:left="1920" w:hanging="480"/>
-      </w:pPr>
-    </w:lvl>
-    <w:lvl w:ilvl="3">
-      <w:numFmt w:val="bullet"/>
-      <w:lvlText w:val=" "/>
-      <w:lvlJc w:val="left"/>
-      <w:pPr>
-        <w:tabs>
-          <w:tab w:val="num" w:pos="2160"/>
-        </w:tabs>
-        <w:ind w:left="2640" w:hanging="480"/>
-      </w:pPr>
-    </w:lvl>
-    <w:lvl w:ilvl="4">
-      <w:numFmt w:val="bullet"/>
-      <w:lvlText w:val=" "/>
-      <w:lvlJc w:val="left"/>
-      <w:pPr>
-        <w:tabs>
-          <w:tab w:val="num" w:pos="2880"/>
-        </w:tabs>
-        <w:ind w:left="3360" w:hanging="480"/>
-      </w:pPr>
-    </w:lvl>
-    <w:lvl w:ilvl="5">
-      <w:numFmt w:val="bullet"/>
-      <w:lvlText w:val=" "/>
-      <w:lvlJc w:val="left"/>
-      <w:pPr>
-        <w:tabs>
-          <w:tab w:val="num" w:pos="3600"/>
-        </w:tabs>
-        <w:ind w:left="4080" w:hanging="480"/>
-      </w:pPr>
-    </w:lvl>
-    <w:lvl w:ilvl="6">
-      <w:numFmt w:val="bullet"/>
-      <w:lvlText w:val=" "/>
-      <w:lvlJc w:val="left"/>
-      <w:pPr>
-        <w:tabs>
-          <w:tab w:val="num" w:pos="4320"/>
-        </w:tabs>
-        <w:ind w:left="4800" w:hanging="480"/>
-      </w:pPr>
-    </w:lvl>
-    <w:lvl w:ilvl="7">
-      <w:numFmt w:val="bullet"/>
-      <w:lvlText w:val=" "/>
-      <w:lvlJc w:val="left"/>
-      <w:pPr>
-        <w:tabs>
-          <w:tab w:val="num" w:pos="5040"/>
-        </w:tabs>
-        <w:ind w:left="5520" w:hanging="480"/>
-      </w:pPr>
-    </w:lvl>
-    <w:lvl w:ilvl="8">
-      <w:numFmt w:val="bullet"/>
-      <w:lvlText w:val=" "/>
-      <w:lvlJc w:val="left"/>
-      <w:pPr>
-        <w:tabs>
-          <w:tab w:val="num" w:pos="5760"/>
-        </w:tabs>
-        <w:ind w:left="6240" w:hanging="480"/>
-      </w:pPr>
-    </w:lvl>
-  </w:abstractNum>
-  <w:num w:numId="1000">
-    <w:abstractNumId w:val="990"/>
-  </w:num>
   <w:num w:numId="1000">
     <w:abstractNumId w:val="990"/>
   </w:num>
@@ -1643,7 +1541,7 @@
       <w:rFonts w:asciiTheme="majorHAnsi" w:eastAsiaTheme="majorEastAsia" w:hAnsiTheme="majorHAnsi" w:cstheme="majorBidi"/>
       <w:b/>
       <w:bCs/>
-      <w:color w:val="345A8A" w:themeColor="accent1" w:themeShade="B5"/>
+      <w:color w:val="4F81BD" w:themeColor="accent1"/>
       <w:sz w:val="32"/>
       <w:szCs w:val="32"/>
     </w:rPr>
@@ -1666,8 +1564,8 @@
       <w:b/>
       <w:bCs/>
       <w:color w:val="4F81BD" w:themeColor="accent1"/>
-      <w:sz w:val="32"/>
-      <w:szCs w:val="32"/>
+      <w:sz w:val="28"/>
+      <w:szCs w:val="28"/>
     </w:rPr>
   </w:style>
   <w:style w:type="paragraph" w:styleId="Heading3">
@@ -1688,8 +1586,8 @@
       <w:b/>
       <w:bCs/>
       <w:color w:val="4F81BD" w:themeColor="accent1"/>
-      <w:sz w:val="28"/>
-      <w:szCs w:val="28"/>
+      <w:sz w:val="24"/>
+      <w:szCs w:val="24"/>
     </w:rPr>
   </w:style>
   <w:style w:type="paragraph" w:styleId="Heading4">
@@ -1707,7 +1605,7 @@
     </w:pPr>
     <w:rPr>
       <w:rFonts w:asciiTheme="majorHAnsi" w:eastAsiaTheme="majorEastAsia" w:hAnsiTheme="majorHAnsi" w:cstheme="majorBidi"/>
-      <w:b/>
+      <w:i/>
       <w:bCs/>
       <w:color w:val="4F81BD" w:themeColor="accent1"/>
       <w:sz w:val="24"/>
@@ -1729,7 +1627,6 @@
     </w:pPr>
     <w:rPr>
       <w:rFonts w:asciiTheme="majorHAnsi" w:eastAsiaTheme="majorEastAsia" w:hAnsiTheme="majorHAnsi" w:cstheme="majorBidi"/>
-      <w:i/>
       <w:iCs/>
       <w:color w:val="4F81BD" w:themeColor="accent1"/>
       <w:sz w:val="24"/>
@@ -1825,14 +1722,8 @@
     <w:qFormat/>
     <w:pPr>
       <w:spacing w:before="100" w:after="100"/>
-      <w:ind w:firstLine="0"/>
+      <w:ind w:firstLine="0" w:left="480" w:right="480"/>
     </w:pPr>
-    <w:rPr>
-      <w:rFonts w:asciiTheme="majorHAnsi" w:eastAsiaTheme="majorEastAsia" w:hAnsiTheme="majorHAnsi" w:cstheme="majorBidi"/>
-      <w:bCs/>
-      <w:sz w:val="20"/>
-      <w:szCs w:val="20"/>
-    </w:rPr>
   </w:style>
   <w:style w:type="paragraph" w:styleId="FootnoteText">
     <w:name w:val="Footnote Text"/>
@@ -1862,6 +1753,21 @@
         <w:right w:w="108" w:type="dxa"/>
       </w:tblCellMar>
     </w:tblPr>
+    <w:tblStylePr w:type="firstRow">
+      <w:tblPr>
+        <w:jc w:val="left"/>
+        <w:tblInd w:w="0" w:type="dxa"/>
+      </w:tblPr>
+      <w:trPr>
+        <w:jc w:val="left"/>
+      </w:trPr>
+      <w:tcPr>
+        <w:vAlign w:val="bottom"/>
+        <w:tcBorders>
+          <w:bottom w:val="single"/>
+        </w:tcBorders>
+      </w:tcPr>
+    </w:tblStylePr>
   </w:style>
   <w:style w:type="paragraph" w:customStyle="1" w:styleId="DefinitionTerm">
     <w:name w:val="Definition Term"/>
@@ -1925,6 +1831,10 @@
       <w:rFonts w:ascii="Consolas" w:hAnsi="Consolas"/>
       <w:sz w:val="22"/>
     </w:rPr>
+  </w:style>
+  <w:style w:type="character" w:customStyle="1" w:styleId="SectionNumber">
+    <w:name w:val="Section Number"/>
+    <w:basedOn w:val="BodyTextChar"/>
   </w:style>
   <w:style w:type="character" w:styleId="FootnoteReference">
     <w:name w:val="Footnote Reference"/>
